--- a/assignments/hw2.docx
+++ b/assignments/hw2.docx
@@ -42,7 +42,7 @@
     </w:p>
     <w:p>
       <w:pPr>
-        <w:pStyle w:val="Subtitle"/>
+        <w:pStyle w:val="Date"/>
       </w:pPr>
       <w:r>
         <w:t xml:space="preserve">Due</w:t>
@@ -51,13 +51,13 @@
         <w:t xml:space="preserve"> </w:t>
       </w:r>
       <w:r>
-        <w:t xml:space="preserve">13</w:t>
+        <w:t xml:space="preserve">22</w:t>
       </w:r>
       <w:r>
         <w:t xml:space="preserve"> </w:t>
       </w:r>
       <w:r>
-        <w:t xml:space="preserve">January</w:t>
+        <w:t xml:space="preserve">September</w:t>
       </w:r>
       <w:r>
         <w:t xml:space="preserve"> </w:t>
@@ -68,7 +68,7 @@
     </w:p>
     <w:p>
       <w:pPr>
-        <w:pStyle w:val="Heading1"/>
+        <w:pStyle w:val="Heading2"/>
       </w:pPr>
       <w:bookmarkStart w:id="21" w:name="from-the-ebeling-text---exercise-4.1"/>
       <w:bookmarkEnd w:id="21"/>
@@ -78,10 +78,40 @@
     </w:p>
     <w:p>
       <w:pPr>
+        <w:pStyle w:val="Heading2"/>
+      </w:pPr>
+      <w:bookmarkStart w:id="22" w:name="from-the-ebeling-text---exercise-4.20"/>
+      <w:bookmarkEnd w:id="22"/>
+      <w:r>
+        <w:t xml:space="preserve">From the Ebeling text - Exercise 4.20</w:t>
+      </w:r>
+    </w:p>
+    <w:p>
+      <w:pPr>
+        <w:pStyle w:val="Heading2"/>
+      </w:pPr>
+      <w:bookmarkStart w:id="23" w:name="from-the-ebeling-text---exercise-5.16"/>
+      <w:bookmarkEnd w:id="23"/>
+      <w:r>
+        <w:t xml:space="preserve">From the Ebeling text - Exercise 5.16</w:t>
+      </w:r>
+    </w:p>
+    <w:p>
+      <w:pPr>
+        <w:pStyle w:val="Heading2"/>
+      </w:pPr>
+      <w:bookmarkStart w:id="24" w:name="summary-exercise-20-points"/>
+      <w:bookmarkEnd w:id="24"/>
+      <w:r>
+        <w:t xml:space="preserve">Summary Exercise (20 Points)</w:t>
+      </w:r>
+    </w:p>
+    <w:p>
+      <w:pPr>
         <w:pStyle w:val="FirstParagraph"/>
       </w:pPr>
       <w:r>
-        <w:t xml:space="preserve">For a system having a Weibull failure distribution with a shapre parameter of 1.4 and a scale parameter of 550 days, find the following</w:t>
+        <w:t xml:space="preserve">Use the system relational block diagram shown in Figure 1 and the component distributions to answer the following questions:</w:t>
       </w:r>
     </w:p>
     <w:p>
@@ -91,26 +121,9 @@
           <w:ilvl w:val="0"/>
         </w:numPr>
       </w:pPr>
-      <m:oMath>
-        <m:r>
-          <m:t>R</m:t>
-        </m:r>
-        <m:r>
-          <m:t>(</m:t>
-        </m:r>
-        <m:r>
-          <m:t>100</m:t>
-        </m:r>
-        <m:r>
-          <m:rPr>
-            <m:sty m:val="p"/>
-          </m:rPr>
-          <m:t>days</m:t>
-        </m:r>
-        <m:r>
-          <m:t>)</m:t>
-        </m:r>
-      </m:oMath>
+      <w:r>
+        <w:t xml:space="preserve">What is the probability of system failure within 1200 hrs?</w:t>
+      </w:r>
     </w:p>
     <w:p>
       <w:pPr>
@@ -120,273 +133,6 @@
         </w:numPr>
       </w:pPr>
       <w:r>
-        <w:t xml:space="preserve">The</w:t>
-      </w:r>
-      <w:r>
-        <w:t xml:space="preserve"> </w:t>
-      </w:r>
-      <m:oMath>
-        <m:r>
-          <m:t>B</m:t>
-        </m:r>
-        <m:r>
-          <m:t>1</m:t>
-        </m:r>
-      </m:oMath>
-      <w:r>
-        <w:t xml:space="preserve"> </w:t>
-      </w:r>
-      <w:r>
-        <w:t xml:space="preserve">life</w:t>
-      </w:r>
-    </w:p>
-    <w:p>
-      <w:pPr>
-        <w:numPr>
-          <w:numId w:val="1001"/>
-          <w:ilvl w:val="0"/>
-        </w:numPr>
-      </w:pPr>
-      <m:oMath>
-        <m:r>
-          <m:t>M</m:t>
-        </m:r>
-        <m:r>
-          <m:t>T</m:t>
-        </m:r>
-        <m:r>
-          <m:t>T</m:t>
-        </m:r>
-        <m:r>
-          <m:t>F</m:t>
-        </m:r>
-      </m:oMath>
-    </w:p>
-    <w:p>
-      <w:pPr>
-        <w:numPr>
-          <w:numId w:val="1001"/>
-          <w:ilvl w:val="0"/>
-        </w:numPr>
-      </w:pPr>
-      <w:r>
-        <w:t xml:space="preserve">The standard deviation</w:t>
-      </w:r>
-    </w:p>
-    <w:p>
-      <w:pPr>
-        <w:numPr>
-          <w:numId w:val="1001"/>
-          <w:ilvl w:val="0"/>
-        </w:numPr>
-      </w:pPr>
-      <m:oMath>
-        <m:sSub>
-          <m:e>
-            <m:r>
-              <m:t>t</m:t>
-            </m:r>
-          </m:e>
-          <m:sub>
-            <m:r>
-              <m:t>m</m:t>
-            </m:r>
-            <m:r>
-              <m:t>e</m:t>
-            </m:r>
-            <m:r>
-              <m:t>d</m:t>
-            </m:r>
-          </m:sub>
-        </m:sSub>
-      </m:oMath>
-    </w:p>
-    <w:p>
-      <w:pPr>
-        <w:numPr>
-          <w:numId w:val="1001"/>
-          <w:ilvl w:val="0"/>
-        </w:numPr>
-      </w:pPr>
-      <m:oMath>
-        <m:sSub>
-          <m:e>
-            <m:r>
-              <m:t>t</m:t>
-            </m:r>
-          </m:e>
-          <m:sub>
-            <m:r>
-              <m:t>m</m:t>
-            </m:r>
-            <m:r>
-              <m:t>o</m:t>
-            </m:r>
-            <m:r>
-              <m:t>d</m:t>
-            </m:r>
-            <m:r>
-              <m:t>e</m:t>
-            </m:r>
-          </m:sub>
-        </m:sSub>
-      </m:oMath>
-    </w:p>
-    <w:p>
-      <w:pPr>
-        <w:numPr>
-          <w:numId w:val="1001"/>
-          <w:ilvl w:val="0"/>
-        </w:numPr>
-      </w:pPr>
-      <w:r>
-        <w:t xml:space="preserve">The design life for a reliability of</w:t>
-      </w:r>
-      <w:r>
-        <w:t xml:space="preserve"> </w:t>
-      </w:r>
-      <m:oMath>
-        <m:r>
-          <m:t>0.90</m:t>
-        </m:r>
-      </m:oMath>
-    </w:p>
-    <w:p>
-      <w:pPr>
-        <w:pStyle w:val="Heading1"/>
-      </w:pPr>
-      <w:bookmarkStart w:id="22" w:name="from-the-ebeling-text---exercise-4.20"/>
-      <w:bookmarkEnd w:id="22"/>
-      <w:r>
-        <w:t xml:space="preserve">From the Ebeling text - Exercise 4.20</w:t>
-      </w:r>
-    </w:p>
-    <w:p>
-      <w:pPr>
-        <w:pStyle w:val="FirstParagraph"/>
-      </w:pPr>
-      <w:r>
-        <w:t xml:space="preserve">A rotor used in an AC motor manufactured by the Toole N. Di Company has a time failure that is lognormal with an</w:t>
-      </w:r>
-      <w:r>
-        <w:t xml:space="preserve"> </w:t>
-      </w:r>
-      <m:oMath>
-        <m:r>
-          <m:t>M</m:t>
-        </m:r>
-        <m:r>
-          <m:t>T</m:t>
-        </m:r>
-        <m:r>
-          <m:t>T</m:t>
-        </m:r>
-        <m:r>
-          <m:t>F</m:t>
-        </m:r>
-      </m:oMath>
-      <w:r>
-        <w:t xml:space="preserve"> </w:t>
-      </w:r>
-      <w:r>
-        <w:t xml:space="preserve">found to be 3600 operating hours and a shape parameter</w:t>
-      </w:r>
-      <w:r>
-        <w:t xml:space="preserve"> </w:t>
-      </w:r>
-      <m:oMath>
-        <m:r>
-          <m:t>s</m:t>
-        </m:r>
-      </m:oMath>
-      <w:r>
-        <w:t xml:space="preserve"> </w:t>
-      </w:r>
-      <w:r>
-        <w:t xml:space="preserve">equal to 2.</w:t>
-      </w:r>
-    </w:p>
-    <w:p>
-      <w:pPr>
-        <w:numPr>
-          <w:numId w:val="1002"/>
-          <w:ilvl w:val="0"/>
-        </w:numPr>
-      </w:pPr>
-      <w:r>
-        <w:t xml:space="preserve">Current preventative maintenance practices require the rotor to be repplaced every 100 operating hours. Determine the probability that a rotor will survive the 100 hr.</w:t>
-      </w:r>
-    </w:p>
-    <w:p>
-      <w:pPr>
-        <w:numPr>
-          <w:numId w:val="1002"/>
-          <w:ilvl w:val="0"/>
-        </w:numPr>
-      </w:pPr>
-      <w:r>
-        <w:t xml:space="preserve">If at the end of 100 operating hours, the maintenance department neglects to replace the rotor, what is the probability that it will survive until the next scheduled replacement (assume that that it has not failed at 100 hr).</w:t>
-      </w:r>
-    </w:p>
-    <w:p>
-      <w:pPr>
-        <w:numPr>
-          <w:numId w:val="1002"/>
-          <w:ilvl w:val="0"/>
-        </w:numPr>
-      </w:pPr>
-      <w:r>
-        <w:t xml:space="preserve">If the rotor is operating after 200 hr, should it be replaced?</w:t>
-      </w:r>
-    </w:p>
-    <w:p>
-      <w:pPr>
-        <w:numPr>
-          <w:numId w:val="1002"/>
-          <w:ilvl w:val="0"/>
-        </w:numPr>
-      </w:pPr>
-      <w:r>
-        <w:t xml:space="preserve">From the above analysis, what can you say about the hazard rate and the preventative maintenance replacement policy?</w:t>
-      </w:r>
-    </w:p>
-    <w:p>
-      <w:pPr>
-        <w:pStyle w:val="Heading1"/>
-      </w:pPr>
-      <w:bookmarkStart w:id="23" w:name="summary-exercise-20-points"/>
-      <w:bookmarkEnd w:id="23"/>
-      <w:r>
-        <w:t xml:space="preserve">Summary Exercise (20 Points)</w:t>
-      </w:r>
-    </w:p>
-    <w:p>
-      <w:pPr>
-        <w:pStyle w:val="FirstParagraph"/>
-      </w:pPr>
-      <w:r>
-        <w:t xml:space="preserve">Use the system relational block diagram shown in Figure 1 and the component distributions to answer the following questions:</w:t>
-      </w:r>
-    </w:p>
-    <w:p>
-      <w:pPr>
-        <w:numPr>
-          <w:numId w:val="1003"/>
-          <w:ilvl w:val="0"/>
-        </w:numPr>
-      </w:pPr>
-      <w:r>
-        <w:t xml:space="preserve">What is the probability of system failure within 1200 hrs?</w:t>
-      </w:r>
-    </w:p>
-    <w:p>
-      <w:pPr>
-        <w:numPr>
-          <w:numId w:val="1003"/>
-          <w:ilvl w:val="0"/>
-        </w:numPr>
-      </w:pPr>
-      <w:r>
         <w:t xml:space="preserve">What is the probability of system failure within 200 hrs, given it has lasted for 1000 hours?</w:t>
       </w:r>
     </w:p>
@@ -399,18 +145,18 @@
           <wp:inline>
             <wp:extent cx="5969000" cy="1634793"/>
             <wp:effectExtent b="0" l="0" r="0" t="0"/>
-            <wp:docPr descr="Reliability Block Diagram for Exercise 0" id="1" name="Picture"/>
+            <wp:docPr descr="Reliability Block Diagram" title="" id="1" name="Picture"/>
             <a:graphic>
               <a:graphicData uri="http://schemas.openxmlformats.org/drawingml/2006/picture">
                 <pic:pic>
                   <pic:nvPicPr>
-                    <pic:cNvPr descr="images/block-diagram.gif" id="0" name="Picture"/>
+                    <pic:cNvPr descr="../images/block-diagram.gif" id="0" name="Picture"/>
                     <pic:cNvPicPr>
                       <a:picLocks noChangeArrowheads="1" noChangeAspect="1"/>
                     </pic:cNvPicPr>
                   </pic:nvPicPr>
                   <pic:blipFill>
-                    <a:blip r:embed="rId24"/>
+                    <a:blip r:embed="rId25"/>
                     <a:stretch>
                       <a:fillRect/>
                     </a:stretch>
@@ -442,7 +188,7 @@
         <w:pStyle w:val="ImageCaption"/>
       </w:pPr>
       <w:r>
-        <w:t xml:space="preserve">Reliability Block Diagram for Exercise 0</w:t>
+        <w:t xml:space="preserve">Reliability Block Diagram</w:t>
       </w:r>
     </w:p>
     <w:p>
@@ -776,7 +522,7 @@
 </file>
 
 <file path=word/numbering.xml><?xml version="1.0" encoding="utf-8"?>
-<w:numbering xmlns:wpc="http://schemas.microsoft.com/office/word/2010/wordprocessingCanvas" xmlns:cx="http://schemas.microsoft.com/office/drawing/2014/chartex" xmlns:cx1="http://schemas.microsoft.com/office/drawing/2015/9/8/chartex" xmlns:cx2="http://schemas.microsoft.com/office/drawing/2015/10/21/chartex" xmlns:cx3="http://schemas.microsoft.com/office/drawing/2016/5/9/chartex" xmlns:cx4="http://schemas.microsoft.com/office/drawing/2016/5/10/chartex" xmlns:cx5="http://schemas.microsoft.com/office/drawing/2016/5/11/chartex" xmlns:mc="http://schemas.openxmlformats.org/markup-compatibility/2006" xmlns:o="urn:schemas-microsoft-com:office:office" xmlns:r="http://schemas.openxmlformats.org/officeDocument/2006/relationships" xmlns:m="http://schemas.openxmlformats.org/officeDocument/2006/math" xmlns:v="urn:schemas-microsoft-com:vml" xmlns:wp14="http://schemas.microsoft.com/office/word/2010/wordprocessingDrawing" xmlns:wp="http://schemas.openxmlformats.org/drawingml/2006/wordprocessingDrawing" xmlns:w10="urn:schemas-microsoft-com:office:word" xmlns:w="http://schemas.openxmlformats.org/wordprocessingml/2006/main" xmlns:w14="http://schemas.microsoft.com/office/word/2010/wordml" xmlns:w15="http://schemas.microsoft.com/office/word/2012/wordml" xmlns:w16se="http://schemas.microsoft.com/office/word/2015/wordml/symex" xmlns:wpg="http://schemas.microsoft.com/office/word/2010/wordprocessingGroup" xmlns:wpi="http://schemas.microsoft.com/office/word/2010/wordprocessingInk" xmlns:wne="http://schemas.microsoft.com/office/word/2006/wordml" xmlns:wps="http://schemas.microsoft.com/office/word/2010/wordprocessingShape" mc:Ignorable="w14 w15 w16se wp14">
+<w:numbering xmlns:wpc="http://schemas.microsoft.com/office/word/2010/wordprocessingCanvas" xmlns:cx="http://schemas.microsoft.com/office/drawing/2014/chartex" xmlns:cx1="http://schemas.microsoft.com/office/drawing/2015/9/8/chartex" xmlns:cx2="http://schemas.microsoft.com/office/drawing/2015/10/21/chartex" xmlns:cx3="http://schemas.microsoft.com/office/drawing/2016/5/9/chartex" xmlns:cx4="http://schemas.microsoft.com/office/drawing/2016/5/10/chartex" xmlns:cx5="http://schemas.microsoft.com/office/drawing/2016/5/11/chartex" xmlns:cx6="http://schemas.microsoft.com/office/drawing/2016/5/12/chartex" xmlns:cx7="http://schemas.microsoft.com/office/drawing/2016/5/13/chartex" xmlns:cx8="http://schemas.microsoft.com/office/drawing/2016/5/14/chartex" xmlns:mc="http://schemas.openxmlformats.org/markup-compatibility/2006" xmlns:aink="http://schemas.microsoft.com/office/drawing/2016/ink" xmlns:am3d="http://schemas.microsoft.com/office/drawing/2017/model3d" xmlns:o="urn:schemas-microsoft-com:office:office" xmlns:r="http://schemas.openxmlformats.org/officeDocument/2006/relationships" xmlns:m="http://schemas.openxmlformats.org/officeDocument/2006/math" xmlns:v="urn:schemas-microsoft-com:vml" xmlns:wp14="http://schemas.microsoft.com/office/word/2010/wordprocessingDrawing" xmlns:wp="http://schemas.openxmlformats.org/drawingml/2006/wordprocessingDrawing" xmlns:w10="urn:schemas-microsoft-com:office:word" xmlns:w="http://schemas.openxmlformats.org/wordprocessingml/2006/main" xmlns:w14="http://schemas.microsoft.com/office/word/2010/wordml" xmlns:w15="http://schemas.microsoft.com/office/word/2012/wordml" xmlns:w16cid="http://schemas.microsoft.com/office/word/2016/wordml/cid" xmlns:w16se="http://schemas.microsoft.com/office/word/2015/wordml/symex" xmlns:wpg="http://schemas.microsoft.com/office/word/2010/wordprocessingGroup" xmlns:wpi="http://schemas.microsoft.com/office/word/2010/wordprocessingInk" xmlns:wne="http://schemas.microsoft.com/office/word/2006/wordml" xmlns:wps="http://schemas.microsoft.com/office/word/2010/wordprocessingShape" mc:Ignorable="w14 w15 w16se w16cid wp14">
   <w:abstractNum w:abstractNumId="0" w15:restartNumberingAfterBreak="0">
     <w:nsid w:val="9DB762D1"/>
     <w:multiLevelType w:val="multilevel"/>
@@ -1242,7 +988,7 @@
     </w:lvl>
   </w:abstractNum>
   <w:abstractNum w:abstractNumId="990">
-    <w:nsid w:val="a177c49a"/>
+    <w:nsid w:val="fd5b00ae"/>
     <w:multiLevelType w:val="multilevel"/>
     <w:lvl w:ilvl="0">
       <w:numFmt w:val="bullet"/>
@@ -1323,7 +1069,7 @@
     </w:lvl>
   </w:abstractNum>
   <w:abstractNum w:abstractNumId="99711">
-    <w:nsid w:val="1804d2df"/>
+    <w:nsid w:val="3863d23b"/>
     <w:multiLevelType w:val="multilevel"/>
     <w:lvl w:ilvl="0">
       <w:start w:val="1"/>
@@ -1476,59 +1222,11 @@
       <w:startOverride w:val="1"/>
     </w:lvlOverride>
   </w:num>
-  <w:num w:numId="1002">
-    <w:abstractNumId w:val="99711"/>
-    <w:lvlOverride w:ilvl="0">
-      <w:startOverride w:val="1"/>
-    </w:lvlOverride>
-    <w:lvlOverride w:ilvl="1">
-      <w:startOverride w:val="1"/>
-    </w:lvlOverride>
-    <w:lvlOverride w:ilvl="2">
-      <w:startOverride w:val="1"/>
-    </w:lvlOverride>
-    <w:lvlOverride w:ilvl="3">
-      <w:startOverride w:val="1"/>
-    </w:lvlOverride>
-    <w:lvlOverride w:ilvl="4">
-      <w:startOverride w:val="1"/>
-    </w:lvlOverride>
-    <w:lvlOverride w:ilvl="5">
-      <w:startOverride w:val="1"/>
-    </w:lvlOverride>
-    <w:lvlOverride w:ilvl="6">
-      <w:startOverride w:val="1"/>
-    </w:lvlOverride>
-  </w:num>
-  <w:num w:numId="1003">
-    <w:abstractNumId w:val="99711"/>
-    <w:lvlOverride w:ilvl="0">
-      <w:startOverride w:val="1"/>
-    </w:lvlOverride>
-    <w:lvlOverride w:ilvl="1">
-      <w:startOverride w:val="1"/>
-    </w:lvlOverride>
-    <w:lvlOverride w:ilvl="2">
-      <w:startOverride w:val="1"/>
-    </w:lvlOverride>
-    <w:lvlOverride w:ilvl="3">
-      <w:startOverride w:val="1"/>
-    </w:lvlOverride>
-    <w:lvlOverride w:ilvl="4">
-      <w:startOverride w:val="1"/>
-    </w:lvlOverride>
-    <w:lvlOverride w:ilvl="5">
-      <w:startOverride w:val="1"/>
-    </w:lvlOverride>
-    <w:lvlOverride w:ilvl="6">
-      <w:startOverride w:val="1"/>
-    </w:lvlOverride>
-  </w:num>
 </w:numbering>
 </file>
 
 <file path=word/styles.xml><?xml version="1.0" encoding="utf-8"?>
-<w:styles xmlns:mc="http://schemas.openxmlformats.org/markup-compatibility/2006" xmlns:r="http://schemas.openxmlformats.org/officeDocument/2006/relationships" xmlns:w="http://schemas.openxmlformats.org/wordprocessingml/2006/main" xmlns:w14="http://schemas.microsoft.com/office/word/2010/wordml" xmlns:w15="http://schemas.microsoft.com/office/word/2012/wordml" xmlns:w16se="http://schemas.microsoft.com/office/word/2015/wordml/symex" mc:Ignorable="w14 w15 w16se">
+<w:styles xmlns:mc="http://schemas.openxmlformats.org/markup-compatibility/2006" xmlns:r="http://schemas.openxmlformats.org/officeDocument/2006/relationships" xmlns:w="http://schemas.openxmlformats.org/wordprocessingml/2006/main" xmlns:w14="http://schemas.microsoft.com/office/word/2010/wordml" xmlns:w15="http://schemas.microsoft.com/office/word/2012/wordml" xmlns:w16cid="http://schemas.microsoft.com/office/word/2016/wordml/cid" xmlns:w16se="http://schemas.microsoft.com/office/word/2015/wordml/symex" mc:Ignorable="w14 w15 w16se w16cid">
   <w:docDefaults>
     <w:rPrDefault>
       <w:rPr>
@@ -1544,7 +1242,7 @@
       </w:pPr>
     </w:pPrDefault>
   </w:docDefaults>
-  <w:latentStyles w:defLockedState="0" w:defUIPriority="0" w:defSemiHidden="0" w:defUnhideWhenUsed="0" w:defQFormat="0" w:count="374">
+  <w:latentStyles w:defLockedState="0" w:defUIPriority="0" w:defSemiHidden="0" w:defUnhideWhenUsed="0" w:defQFormat="0" w:count="375">
     <w:lsdException w:name="heading 4" w:semiHidden="1" w:unhideWhenUsed="1"/>
     <w:lsdException w:name="heading 5" w:semiHidden="1" w:unhideWhenUsed="1"/>
     <w:lsdException w:name="heading 6" w:semiHidden="1" w:unhideWhenUsed="1"/>
@@ -1684,6 +1382,7 @@
     <w:lsdException w:name="Table Web 1" w:semiHidden="1" w:unhideWhenUsed="1"/>
     <w:lsdException w:name="Table Web 2" w:semiHidden="1" w:unhideWhenUsed="1"/>
     <w:lsdException w:name="Table Web 3" w:semiHidden="1" w:unhideWhenUsed="1"/>
+    <w:lsdException w:name="Balloon Text" w:semiHidden="1" w:unhideWhenUsed="1"/>
     <w:lsdException w:name="Table Theme" w:semiHidden="1" w:unhideWhenUsed="1"/>
     <w:lsdException w:name="Light Shading"/>
     <w:lsdException w:name="Light List"/>
@@ -1784,6 +1483,7 @@
     <w:lsdException w:name="Colorful Shading Accent 6"/>
     <w:lsdException w:name="Colorful List Accent 6"/>
     <w:lsdException w:name="Colorful Grid Accent 6"/>
+    <w:lsdException w:name="TOC Heading" w:semiHidden="1" w:unhideWhenUsed="1"/>
     <w:lsdException w:name="Plain Table 1" w:uiPriority="41"/>
     <w:lsdException w:name="Plain Table 2" w:uiPriority="42"/>
     <w:lsdException w:name="Plain Table 3" w:uiPriority="43"/>
@@ -1891,6 +1591,7 @@
     <w:lsdException w:name="Mention" w:semiHidden="1" w:uiPriority="99" w:unhideWhenUsed="1"/>
     <w:lsdException w:name="Smart Hyperlink" w:semiHidden="1" w:uiPriority="99" w:unhideWhenUsed="1"/>
     <w:lsdException w:name="Hashtag" w:semiHidden="1" w:uiPriority="99" w:unhideWhenUsed="1"/>
+    <w:lsdException w:name="Unresolved Mention" w:semiHidden="1" w:uiPriority="99" w:unhideWhenUsed="1"/>
   </w:latentStyles>
   <w:style w:type="paragraph" w:default="1" w:styleId="Normal">
     <w:name w:val="Normal"/>
@@ -2123,11 +1824,23 @@
     <w:name w:val="Date"/>
     <w:next w:val="BodyText"/>
     <w:qFormat/>
+    <w:rsid w:val="0068513B"/>
     <w:pPr>
       <w:keepNext/>
       <w:keepLines/>
+      <w:pBdr>
+        <w:bottom w:val="single" w:sz="4" w:space="12" w:color="auto"/>
+      </w:pBdr>
+      <w:spacing w:after="480"/>
       <w:jc w:val="center"/>
     </w:pPr>
+    <w:rPr>
+      <w14:textOutline w14:w="12700" w14:cap="rnd" w14:cmpd="sng" w14:algn="ctr">
+        <w14:noFill/>
+        <w14:prstDash w14:val="solid"/>
+        <w14:bevel/>
+      </w14:textOutline>
+    </w:rPr>
   </w:style>
   <w:style w:type="paragraph" w:customStyle="1" w:styleId="Abstract">
     <w:name w:val="Abstract"/>
